--- a/Module 8 Questions.docx
+++ b/Module 8 Questions.docx
@@ -117,6 +117,44 @@
           <w:rFonts w:asciiTheme="majorHAnsi" w:hAnsiTheme="majorHAnsi" w:cstheme="majorHAnsi"/>
           <w:sz w:val="24"/>
           <w:szCs w:val="24"/>
+        </w:rPr>
+      </w:pPr>
+      <w:r>
+        <w:rPr>
+          <w:rFonts w:asciiTheme="majorHAnsi" w:hAnsiTheme="majorHAnsi" w:cstheme="majorHAnsi"/>
+          <w:sz w:val="24"/>
+          <w:szCs w:val="24"/>
+        </w:rPr>
+        <w:t>It</w:t>
+      </w:r>
+      <w:r>
+        <w:rPr>
+          <w:rFonts w:asciiTheme="majorHAnsi" w:hAnsiTheme="majorHAnsi" w:cstheme="majorHAnsi"/>
+          <w:sz w:val="24"/>
+          <w:szCs w:val="24"/>
+        </w:rPr>
+        <w:t xml:space="preserve"> is separate service provided for RTF deployment.  These are out of box policies.</w:t>
+      </w:r>
+    </w:p>
+    <w:p>
+      <w:pPr>
+        <w:spacing w:after="0"/>
+        <w:ind w:left="720"/>
+        <w:rPr>
+          <w:rFonts w:asciiTheme="majorHAnsi" w:hAnsiTheme="majorHAnsi" w:cstheme="majorHAnsi"/>
+          <w:sz w:val="24"/>
+          <w:szCs w:val="24"/>
+        </w:rPr>
+      </w:pPr>
+    </w:p>
+    <w:p>
+      <w:pPr>
+        <w:spacing w:after="0"/>
+        <w:ind w:left="720"/>
+        <w:rPr>
+          <w:rFonts w:asciiTheme="majorHAnsi" w:hAnsiTheme="majorHAnsi" w:cstheme="majorHAnsi"/>
+          <w:sz w:val="24"/>
+          <w:szCs w:val="24"/>
           <w:shd w:val="clear" w:color="auto" w:fill="FFFFFF"/>
         </w:rPr>
       </w:pPr>
@@ -283,39 +321,7 @@
           <w:sz w:val="24"/>
           <w:szCs w:val="24"/>
         </w:rPr>
-        <w:t xml:space="preserve"> from API design, </w:t>
-      </w:r>
-      <w:r>
-        <w:rPr>
-          <w:rFonts w:asciiTheme="majorHAnsi" w:hAnsiTheme="majorHAnsi" w:cstheme="majorHAnsi"/>
-          <w:sz w:val="24"/>
-          <w:szCs w:val="24"/>
-        </w:rPr>
-        <w:t xml:space="preserve">API </w:t>
-      </w:r>
-      <w:r>
-        <w:rPr>
-          <w:rFonts w:asciiTheme="majorHAnsi" w:hAnsiTheme="majorHAnsi" w:cstheme="majorHAnsi"/>
-          <w:sz w:val="24"/>
-          <w:szCs w:val="24"/>
-        </w:rPr>
-        <w:t xml:space="preserve">deployment and </w:t>
-      </w:r>
-      <w:r>
-        <w:rPr>
-          <w:rFonts w:asciiTheme="majorHAnsi" w:hAnsiTheme="majorHAnsi" w:cstheme="majorHAnsi"/>
-          <w:sz w:val="24"/>
-          <w:szCs w:val="24"/>
-        </w:rPr>
-        <w:t xml:space="preserve">API </w:t>
-      </w:r>
-      <w:r>
-        <w:rPr>
-          <w:rFonts w:asciiTheme="majorHAnsi" w:hAnsiTheme="majorHAnsi" w:cstheme="majorHAnsi"/>
-          <w:sz w:val="24"/>
-          <w:szCs w:val="24"/>
-        </w:rPr>
-        <w:t>management</w:t>
+        <w:t xml:space="preserve"> from API design, API deployment and API management</w:t>
       </w:r>
     </w:p>
     <w:p>
@@ -338,6 +344,7 @@
         <w:spacing w:after="0"/>
         <w:rPr>
           <w:rFonts w:asciiTheme="majorHAnsi" w:hAnsiTheme="majorHAnsi" w:cstheme="majorHAnsi"/>
+          <w:color w:val="FF0000"/>
           <w:sz w:val="24"/>
           <w:szCs w:val="24"/>
         </w:rPr>
@@ -346,6 +353,7 @@
       <w:r>
         <w:rPr>
           <w:rFonts w:asciiTheme="majorHAnsi" w:hAnsiTheme="majorHAnsi" w:cstheme="majorHAnsi"/>
+          <w:color w:val="FF0000"/>
           <w:sz w:val="24"/>
           <w:szCs w:val="24"/>
         </w:rPr>
@@ -355,6 +363,7 @@
       <w:r>
         <w:rPr>
           <w:rFonts w:asciiTheme="majorHAnsi" w:hAnsiTheme="majorHAnsi" w:cstheme="majorHAnsi"/>
+          <w:color w:val="FF0000"/>
           <w:sz w:val="24"/>
           <w:szCs w:val="24"/>
         </w:rPr>
@@ -364,6 +373,7 @@
       <w:r>
         <w:rPr>
           <w:rFonts w:asciiTheme="majorHAnsi" w:hAnsiTheme="majorHAnsi" w:cstheme="majorHAnsi"/>
+          <w:color w:val="FF0000"/>
           <w:sz w:val="24"/>
           <w:szCs w:val="24"/>
         </w:rPr>
@@ -600,25 +610,7 @@
           <w:sz w:val="24"/>
           <w:szCs w:val="24"/>
         </w:rPr>
-        <w:t xml:space="preserve">. These policies helps to identify threats at the network </w:t>
-      </w:r>
-      <w:proofErr w:type="gramStart"/>
-      <w:r>
-        <w:rPr>
-          <w:rFonts w:asciiTheme="majorHAnsi" w:hAnsiTheme="majorHAnsi" w:cstheme="majorHAnsi"/>
-          <w:sz w:val="24"/>
-          <w:szCs w:val="24"/>
-        </w:rPr>
-        <w:t>perimeter .</w:t>
-      </w:r>
-      <w:proofErr w:type="gramEnd"/>
-      <w:r>
-        <w:rPr>
-          <w:rFonts w:asciiTheme="majorHAnsi" w:hAnsiTheme="majorHAnsi" w:cstheme="majorHAnsi"/>
-          <w:sz w:val="24"/>
-          <w:szCs w:val="24"/>
-        </w:rPr>
-        <w:t xml:space="preserve"> It is implemented on </w:t>
+        <w:t xml:space="preserve">. These policies helps to identify threats at the network perimeter . It is implemented on </w:t>
       </w:r>
       <w:proofErr w:type="spellStart"/>
       <w:r>
@@ -636,7 +628,7 @@
           <w:sz w:val="24"/>
           <w:szCs w:val="24"/>
         </w:rPr>
-        <w:t xml:space="preserve"> which is outside of mule infrastructure and do not impact the APIs. The second service runs </w:t>
+        <w:t xml:space="preserve"> </w:t>
       </w:r>
       <w:r>
         <w:rPr>
@@ -645,7 +637,7 @@
           <w:szCs w:val="24"/>
         </w:rPr>
         <w:lastRenderedPageBreak/>
-        <w:t xml:space="preserve">inside the network known </w:t>
+        <w:t xml:space="preserve">which is outside of mule infrastructure and do not impact the APIs. The second service runs inside the network known </w:t>
       </w:r>
       <w:r>
         <w:rPr>
@@ -799,25 +791,7 @@
           <w:sz w:val="24"/>
           <w:szCs w:val="24"/>
         </w:rPr>
-        <w:t xml:space="preserve"> security </w:t>
-      </w:r>
-      <w:proofErr w:type="gramStart"/>
-      <w:r>
-        <w:rPr>
-          <w:rFonts w:asciiTheme="majorHAnsi" w:hAnsiTheme="majorHAnsi" w:cstheme="majorHAnsi"/>
-          <w:sz w:val="24"/>
-          <w:szCs w:val="24"/>
-        </w:rPr>
-        <w:t>services</w:t>
-      </w:r>
-      <w:proofErr w:type="gramEnd"/>
-      <w:r>
-        <w:rPr>
-          <w:rFonts w:asciiTheme="majorHAnsi" w:hAnsiTheme="majorHAnsi" w:cstheme="majorHAnsi"/>
-          <w:sz w:val="24"/>
-          <w:szCs w:val="24"/>
-        </w:rPr>
-        <w:t xml:space="preserve"> then we can use </w:t>
+        <w:t xml:space="preserve"> security services then we can use </w:t>
       </w:r>
       <w:proofErr w:type="spellStart"/>
       <w:r>
@@ -870,33 +844,15 @@
           <w:sz w:val="24"/>
           <w:szCs w:val="24"/>
         </w:rPr>
-        <w:t xml:space="preserve"> resource </w:t>
-      </w:r>
-      <w:proofErr w:type="gramStart"/>
-      <w:r>
-        <w:rPr>
-          <w:rFonts w:asciiTheme="majorHAnsi" w:hAnsiTheme="majorHAnsi" w:cstheme="majorHAnsi"/>
-          <w:sz w:val="24"/>
-          <w:szCs w:val="24"/>
-        </w:rPr>
-        <w:t xml:space="preserve">and </w:t>
-      </w:r>
-      <w:r>
-        <w:rPr>
-          <w:rFonts w:asciiTheme="majorHAnsi" w:hAnsiTheme="majorHAnsi" w:cstheme="majorHAnsi"/>
-          <w:sz w:val="24"/>
-          <w:szCs w:val="24"/>
-        </w:rPr>
-        <w:t xml:space="preserve"> infrastructure</w:t>
-      </w:r>
-      <w:proofErr w:type="gramEnd"/>
-      <w:r>
-        <w:rPr>
-          <w:rFonts w:asciiTheme="majorHAnsi" w:hAnsiTheme="majorHAnsi" w:cstheme="majorHAnsi"/>
-          <w:sz w:val="24"/>
-          <w:szCs w:val="24"/>
-        </w:rPr>
-        <w:t xml:space="preserve"> to maintain their o</w:t>
+        <w:t xml:space="preserve"> resource and </w:t>
+      </w:r>
+      <w:r>
+        <w:rPr>
+          <w:rFonts w:asciiTheme="majorHAnsi" w:hAnsiTheme="majorHAnsi" w:cstheme="majorHAnsi"/>
+          <w:sz w:val="24"/>
+          <w:szCs w:val="24"/>
+        </w:rPr>
+        <w:t xml:space="preserve"> infrastructure to maintain their o</w:t>
       </w:r>
       <w:r>
         <w:rPr>
@@ -938,31 +894,7 @@
           <w:sz w:val="24"/>
           <w:szCs w:val="24"/>
         </w:rPr>
-        <w:t xml:space="preserve"> Security for securing </w:t>
-      </w:r>
-      <w:r>
-        <w:rPr>
-          <w:rFonts w:asciiTheme="majorHAnsi" w:hAnsiTheme="majorHAnsi" w:cstheme="majorHAnsi"/>
-          <w:sz w:val="24"/>
-          <w:szCs w:val="24"/>
-        </w:rPr>
-        <w:t>their</w:t>
-      </w:r>
-      <w:r>
-        <w:rPr>
-          <w:rFonts w:asciiTheme="majorHAnsi" w:hAnsiTheme="majorHAnsi" w:cstheme="majorHAnsi"/>
-          <w:sz w:val="24"/>
-          <w:szCs w:val="24"/>
-        </w:rPr>
-        <w:t xml:space="preserve"> applications</w:t>
-      </w:r>
-      <w:r>
-        <w:rPr>
-          <w:rFonts w:asciiTheme="majorHAnsi" w:hAnsiTheme="majorHAnsi" w:cstheme="majorHAnsi"/>
-          <w:sz w:val="24"/>
-          <w:szCs w:val="24"/>
-        </w:rPr>
-        <w:t>.</w:t>
+        <w:t xml:space="preserve"> Security for securing their applications.</w:t>
       </w:r>
     </w:p>
     <w:p>
@@ -1586,15 +1518,7 @@
           <w:sz w:val="24"/>
           <w:szCs w:val="24"/>
         </w:rPr>
-        <w:t xml:space="preserve">We can enforce </w:t>
-      </w:r>
-      <w:r>
-        <w:rPr>
-          <w:rFonts w:asciiTheme="majorHAnsi" w:hAnsiTheme="majorHAnsi" w:cstheme="majorHAnsi"/>
-          <w:sz w:val="24"/>
-          <w:szCs w:val="24"/>
-        </w:rPr>
-        <w:t xml:space="preserve">security policies in </w:t>
+        <w:t xml:space="preserve">We can enforce security policies in </w:t>
       </w:r>
       <w:proofErr w:type="spellStart"/>
       <w:r>
@@ -1612,15 +1536,7 @@
           <w:sz w:val="24"/>
           <w:szCs w:val="24"/>
         </w:rPr>
-        <w:t xml:space="preserve"> Security</w:t>
-      </w:r>
-      <w:r>
-        <w:rPr>
-          <w:rFonts w:asciiTheme="majorHAnsi" w:hAnsiTheme="majorHAnsi" w:cstheme="majorHAnsi"/>
-          <w:sz w:val="24"/>
-          <w:szCs w:val="24"/>
-        </w:rPr>
-        <w:t xml:space="preserve"> by adding security at network level. The policies that can be implemented at edge are IP </w:t>
+        <w:t xml:space="preserve"> Security by adding security at network level. The policies that can be implemented at edge are IP </w:t>
       </w:r>
       <w:proofErr w:type="spellStart"/>
       <w:r>
@@ -1785,6 +1701,7 @@
           <w:szCs w:val="24"/>
           <w:shd w:val="clear" w:color="auto" w:fill="FEFEFE"/>
         </w:rPr>
+        <w:lastRenderedPageBreak/>
         <w:t>Denial of Service Policy</w:t>
       </w:r>
       <w:r>
@@ -1820,7 +1737,6 @@
           <w:szCs w:val="24"/>
           <w:shd w:val="clear" w:color="auto" w:fill="FEFEFE"/>
         </w:rPr>
-        <w:lastRenderedPageBreak/>
         <w:t xml:space="preserve">HTTP Limit policy: </w:t>
       </w:r>
       <w:r>
@@ -1829,47 +1745,7 @@
           <w:sz w:val="24"/>
           <w:szCs w:val="24"/>
         </w:rPr>
-        <w:t>The HTTP Limits policy prevents an attacker from sending large messages that consume all your bandwidth.</w:t>
-      </w:r>
-      <w:r>
-        <w:rPr>
-          <w:rFonts w:asciiTheme="majorHAnsi" w:hAnsiTheme="majorHAnsi" w:cstheme="majorHAnsi"/>
-          <w:sz w:val="24"/>
-          <w:szCs w:val="24"/>
-        </w:rPr>
-        <w:t xml:space="preserve"> </w:t>
-      </w:r>
-      <w:r>
-        <w:rPr>
-          <w:rFonts w:asciiTheme="majorHAnsi" w:hAnsiTheme="majorHAnsi" w:cstheme="majorHAnsi"/>
-          <w:sz w:val="24"/>
-          <w:szCs w:val="24"/>
-        </w:rPr>
-        <w:t>This policy checks TCP protocol message sizes and headers. This policy does not check content.</w:t>
-      </w:r>
-      <w:r>
-        <w:rPr>
-          <w:rFonts w:asciiTheme="majorHAnsi" w:hAnsiTheme="majorHAnsi" w:cstheme="majorHAnsi"/>
-          <w:sz w:val="24"/>
-          <w:szCs w:val="24"/>
-        </w:rPr>
-        <w:t xml:space="preserve"> You can </w:t>
-      </w:r>
-      <w:r>
-        <w:rPr>
-          <w:rFonts w:asciiTheme="majorHAnsi" w:hAnsiTheme="majorHAnsi" w:cstheme="majorHAnsi"/>
-          <w:sz w:val="24"/>
-          <w:szCs w:val="24"/>
-        </w:rPr>
-        <w:t>Configure the maximum sizes for message, path header and trailers</w:t>
-      </w:r>
-      <w:r>
-        <w:rPr>
-          <w:rFonts w:asciiTheme="majorHAnsi" w:hAnsiTheme="majorHAnsi" w:cstheme="majorHAnsi"/>
-          <w:sz w:val="24"/>
-          <w:szCs w:val="24"/>
-        </w:rPr>
-        <w:t xml:space="preserve">. </w:t>
+        <w:t xml:space="preserve">The HTTP Limits policy prevents an attacker from sending large messages that consume all your bandwidth. This policy checks TCP protocol message sizes and headers. This policy does not check content. You can Configure the maximum sizes for message, path header and trailers. </w:t>
       </w:r>
       <w:proofErr w:type="spellStart"/>
       <w:r>
@@ -2056,17 +1932,7 @@
           <w:szCs w:val="24"/>
           <w:lang w:val="en-US"/>
         </w:rPr>
-        <w:t xml:space="preserve">If you have an IP Whitelist policy assigned, you need to whitelist all IP addresses that are coming through your exposed </w:t>
-      </w:r>
-      <w:proofErr w:type="gramStart"/>
-      <w:r>
-        <w:rPr>
-          <w:rFonts w:asciiTheme="majorHAnsi" w:eastAsia="Times New Roman" w:hAnsiTheme="majorHAnsi" w:cstheme="majorHAnsi"/>
-          <w:sz w:val="24"/>
-          <w:szCs w:val="24"/>
-          <w:lang w:val="en-US"/>
-        </w:rPr>
-        <w:t>endpoint.</w:t>
+        <w:t>If you have an IP Whitelist policy assigned, you need to whitelist all IP addresses that are coming through your exposed endpoint.</w:t>
       </w:r>
       <w:r>
         <w:rPr>
@@ -2076,7 +1942,6 @@
         </w:rPr>
         <w:t>.</w:t>
       </w:r>
-      <w:proofErr w:type="gramEnd"/>
     </w:p>
     <w:p>
       <w:pPr>
@@ -2108,25 +1973,7 @@
           <w:sz w:val="24"/>
           <w:szCs w:val="24"/>
         </w:rPr>
-        <w:t xml:space="preserve">What is the use of Denial </w:t>
-      </w:r>
-      <w:proofErr w:type="gramStart"/>
-      <w:r>
-        <w:rPr>
-          <w:rFonts w:asciiTheme="majorHAnsi" w:hAnsiTheme="majorHAnsi" w:cstheme="majorHAnsi"/>
-          <w:sz w:val="24"/>
-          <w:szCs w:val="24"/>
-        </w:rPr>
-        <w:t>Of</w:t>
-      </w:r>
-      <w:proofErr w:type="gramEnd"/>
-      <w:r>
-        <w:rPr>
-          <w:rFonts w:asciiTheme="majorHAnsi" w:hAnsiTheme="majorHAnsi" w:cstheme="majorHAnsi"/>
-          <w:sz w:val="24"/>
-          <w:szCs w:val="24"/>
-        </w:rPr>
-        <w:t xml:space="preserve"> Service Policy in </w:t>
+        <w:t xml:space="preserve">What is the use of Denial Of Service Policy in </w:t>
       </w:r>
       <w:proofErr w:type="spellStart"/>
       <w:r>
@@ -2375,25 +2222,7 @@
           <w:sz w:val="24"/>
           <w:szCs w:val="24"/>
         </w:rPr>
-        <w:t xml:space="preserve">Allows a policy </w:t>
-      </w:r>
-      <w:proofErr w:type="gramStart"/>
-      <w:r>
-        <w:rPr>
-          <w:rFonts w:asciiTheme="majorHAnsi" w:hAnsiTheme="majorHAnsi" w:cstheme="majorHAnsi"/>
-          <w:sz w:val="24"/>
-          <w:szCs w:val="24"/>
-        </w:rPr>
-        <w:t>be</w:t>
-      </w:r>
-      <w:proofErr w:type="gramEnd"/>
-      <w:r>
-        <w:rPr>
-          <w:rFonts w:asciiTheme="majorHAnsi" w:hAnsiTheme="majorHAnsi" w:cstheme="majorHAnsi"/>
-          <w:sz w:val="24"/>
-          <w:szCs w:val="24"/>
-        </w:rPr>
-        <w:t xml:space="preserve"> implemented in API Gateway so that any threats n/w threats are detected at the API gateways</w:t>
+        <w:t>Allows a policy be implemented in API Gateway so that any threats n/w threats are detected at the API gateways</w:t>
       </w:r>
     </w:p>
     <w:p>
@@ -2680,41 +2509,7 @@
           <w:sz w:val="24"/>
           <w:szCs w:val="24"/>
         </w:rPr>
-        <w:t xml:space="preserve">A WAF or Web Application Firewall helps protect web applications by filtering and monitoring HTTP traffic between a web application and the </w:t>
-      </w:r>
-      <w:proofErr w:type="gramStart"/>
-      <w:r>
-        <w:rPr>
-          <w:rFonts w:asciiTheme="majorHAnsi" w:hAnsiTheme="majorHAnsi" w:cstheme="majorHAnsi"/>
-          <w:sz w:val="24"/>
-          <w:szCs w:val="24"/>
-        </w:rPr>
-        <w:t>Internet .</w:t>
-      </w:r>
-      <w:proofErr w:type="gramEnd"/>
-      <w:r>
-        <w:rPr>
-          <w:rFonts w:asciiTheme="majorHAnsi" w:hAnsiTheme="majorHAnsi" w:cstheme="majorHAnsi"/>
-          <w:sz w:val="24"/>
-          <w:szCs w:val="24"/>
-        </w:rPr>
-        <w:t xml:space="preserve"> The Web Application Firewall (WAF) security policy is available for request and response traffic to provide protection at the Web application level.</w:t>
-      </w:r>
-      <w:r>
-        <w:rPr>
-          <w:rFonts w:asciiTheme="majorHAnsi" w:hAnsiTheme="majorHAnsi" w:cstheme="majorHAnsi"/>
-          <w:sz w:val="24"/>
-          <w:szCs w:val="24"/>
-        </w:rPr>
-        <w:t xml:space="preserve"> </w:t>
-      </w:r>
-      <w:r>
-        <w:rPr>
-          <w:rFonts w:asciiTheme="majorHAnsi" w:hAnsiTheme="majorHAnsi" w:cstheme="majorHAnsi"/>
-          <w:sz w:val="24"/>
-          <w:szCs w:val="24"/>
-        </w:rPr>
-        <w:t>Policies are grouped into the major threat categories for requests and responses.</w:t>
+        <w:t>A WAF or Web Application Firewall helps protect web applications by filtering and monitoring HTTP traffic between a web application and the Internet . The Web Application Firewall (WAF) security policy is available for request and response traffic to provide protection at the Web application level. Policies are grouped into the major threat categories for requests and responses.</w:t>
       </w:r>
     </w:p>
     <w:p>
@@ -2823,25 +2618,7 @@
           <w:sz w:val="24"/>
           <w:szCs w:val="24"/>
         </w:rPr>
-        <w:t xml:space="preserve">SQL injection attacks are a type of injection attack, in which SQL commands are injected into data-plane input in order to </w:t>
-      </w:r>
-      <w:proofErr w:type="gramStart"/>
-      <w:r>
-        <w:rPr>
-          <w:rFonts w:asciiTheme="majorHAnsi" w:hAnsiTheme="majorHAnsi" w:cstheme="majorHAnsi"/>
-          <w:sz w:val="24"/>
-          <w:szCs w:val="24"/>
-        </w:rPr>
-        <w:t>effect</w:t>
-      </w:r>
-      <w:proofErr w:type="gramEnd"/>
-      <w:r>
-        <w:rPr>
-          <w:rFonts w:asciiTheme="majorHAnsi" w:hAnsiTheme="majorHAnsi" w:cstheme="majorHAnsi"/>
-          <w:sz w:val="24"/>
-          <w:szCs w:val="24"/>
-        </w:rPr>
-        <w:t xml:space="preserve"> the execution of predefined SQL commands</w:t>
+        <w:t>SQL injection attacks are a type of injection attack, in which SQL commands are injected into data-plane input in order to effect the execution of predefined SQL commands</w:t>
       </w:r>
     </w:p>
     <w:p>
@@ -2877,9 +2654,9 @@
           <w:sz w:val="24"/>
           <w:szCs w:val="24"/>
         </w:rPr>
-        <w:t xml:space="preserve">To prevent SQL injection </w:t>
-      </w:r>
-      <w:proofErr w:type="gramStart"/>
+        <w:t xml:space="preserve">To prevent SQL injection In </w:t>
+      </w:r>
+      <w:proofErr w:type="spellStart"/>
       <w:r>
         <w:rPr>
           <w:rFonts w:asciiTheme="majorHAnsi" w:hAnsiTheme="majorHAnsi" w:cstheme="majorHAnsi"/>
@@ -2888,9 +2665,9 @@
           <w:sz w:val="24"/>
           <w:szCs w:val="24"/>
         </w:rPr>
-        <w:t>In</w:t>
-      </w:r>
-      <w:proofErr w:type="gramEnd"/>
+        <w:t>anypoint</w:t>
+      </w:r>
+      <w:proofErr w:type="spellEnd"/>
       <w:r>
         <w:rPr>
           <w:rFonts w:asciiTheme="majorHAnsi" w:hAnsiTheme="majorHAnsi" w:cstheme="majorHAnsi"/>
@@ -2899,28 +2676,6 @@
           <w:sz w:val="24"/>
           <w:szCs w:val="24"/>
         </w:rPr>
-        <w:t xml:space="preserve"> </w:t>
-      </w:r>
-      <w:proofErr w:type="spellStart"/>
-      <w:r>
-        <w:rPr>
-          <w:rFonts w:asciiTheme="majorHAnsi" w:hAnsiTheme="majorHAnsi" w:cstheme="majorHAnsi"/>
-          <w:b/>
-          <w:bCs/>
-          <w:sz w:val="24"/>
-          <w:szCs w:val="24"/>
-        </w:rPr>
-        <w:t>anypoint</w:t>
-      </w:r>
-      <w:proofErr w:type="spellEnd"/>
-      <w:r>
-        <w:rPr>
-          <w:rFonts w:asciiTheme="majorHAnsi" w:hAnsiTheme="majorHAnsi" w:cstheme="majorHAnsi"/>
-          <w:b/>
-          <w:bCs/>
-          <w:sz w:val="24"/>
-          <w:szCs w:val="24"/>
-        </w:rPr>
         <w:t xml:space="preserve"> security we can enable the </w:t>
       </w:r>
       <w:r>
@@ -2933,19 +2688,7 @@
           <w:szCs w:val="24"/>
           <w:shd w:val="clear" w:color="auto" w:fill="FEFEFE"/>
         </w:rPr>
-        <w:t>SQL injection</w:t>
-      </w:r>
-      <w:r>
-        <w:rPr>
-          <w:rStyle w:val="Strong"/>
-          <w:rFonts w:asciiTheme="majorHAnsi" w:hAnsiTheme="majorHAnsi" w:cstheme="majorHAnsi"/>
-          <w:b w:val="0"/>
-          <w:bCs w:val="0"/>
-          <w:sz w:val="24"/>
-          <w:szCs w:val="24"/>
-          <w:shd w:val="clear" w:color="auto" w:fill="FEFEFE"/>
-        </w:rPr>
-        <w:t xml:space="preserve"> rule in WAF polic</w:t>
+        <w:t>SQL injection rule in WAF polic</w:t>
       </w:r>
       <w:r>
         <w:rPr>
@@ -3123,7 +2866,6 @@
         <w:t>&lt;</w:t>
       </w:r>
       <w:proofErr w:type="spellStart"/>
-      <w:proofErr w:type="gramStart"/>
       <w:r>
         <w:rPr>
           <w:rFonts w:asciiTheme="majorHAnsi" w:eastAsia="Times New Roman" w:hAnsiTheme="majorHAnsi" w:cstheme="majorHAnsi"/>
@@ -3134,7 +2876,6 @@
         <w:t>db:select</w:t>
       </w:r>
       <w:proofErr w:type="spellEnd"/>
-      <w:proofErr w:type="gramEnd"/>
       <w:r>
         <w:rPr>
           <w:rFonts w:asciiTheme="majorHAnsi" w:eastAsia="Times New Roman" w:hAnsiTheme="majorHAnsi" w:cstheme="majorHAnsi"/>
@@ -3221,27 +2962,7 @@
           <w:szCs w:val="24"/>
           <w:lang w:val="en-US"/>
         </w:rPr>
-        <w:t>&gt;</w:t>
-      </w:r>
-      <w:proofErr w:type="gramStart"/>
-      <w:r>
-        <w:rPr>
-          <w:rFonts w:asciiTheme="majorHAnsi" w:eastAsia="Times New Roman" w:hAnsiTheme="majorHAnsi" w:cstheme="majorHAnsi"/>
-          <w:sz w:val="24"/>
-          <w:szCs w:val="24"/>
-          <w:lang w:val="en-US"/>
-        </w:rPr>
-        <w:t>#[</w:t>
-      </w:r>
-      <w:proofErr w:type="gramEnd"/>
-      <w:r>
-        <w:rPr>
-          <w:rFonts w:asciiTheme="majorHAnsi" w:eastAsia="Times New Roman" w:hAnsiTheme="majorHAnsi" w:cstheme="majorHAnsi"/>
-          <w:sz w:val="24"/>
-          <w:szCs w:val="24"/>
-          <w:lang w:val="en-US"/>
-        </w:rPr>
-        <w:t>"SELECT * FROM $(</w:t>
+        <w:t>&gt;#["SELECT * FROM $(</w:t>
       </w:r>
       <w:proofErr w:type="spellStart"/>
       <w:r>
@@ -3323,7 +3044,6 @@
         <w:t xml:space="preserve"> &lt;</w:t>
       </w:r>
       <w:proofErr w:type="spellStart"/>
-      <w:proofErr w:type="gramStart"/>
       <w:r>
         <w:rPr>
           <w:rFonts w:asciiTheme="majorHAnsi" w:eastAsia="Times New Roman" w:hAnsiTheme="majorHAnsi" w:cstheme="majorHAnsi"/>
@@ -3331,17 +3051,7 @@
           <w:szCs w:val="24"/>
           <w:lang w:val="en-US"/>
         </w:rPr>
-        <w:t>db:input</w:t>
-      </w:r>
-      <w:proofErr w:type="gramEnd"/>
-      <w:r>
-        <w:rPr>
-          <w:rFonts w:asciiTheme="majorHAnsi" w:eastAsia="Times New Roman" w:hAnsiTheme="majorHAnsi" w:cstheme="majorHAnsi"/>
-          <w:sz w:val="24"/>
-          <w:szCs w:val="24"/>
-          <w:lang w:val="en-US"/>
-        </w:rPr>
-        <w:t>-parameters</w:t>
+        <w:t>db:input-parameters</w:t>
       </w:r>
       <w:proofErr w:type="spellEnd"/>
       <w:r>
@@ -3390,27 +3100,7 @@
           <w:szCs w:val="24"/>
           <w:lang w:val="en-US"/>
         </w:rPr>
-        <w:t xml:space="preserve">   </w:t>
-      </w:r>
-      <w:proofErr w:type="gramStart"/>
-      <w:r>
-        <w:rPr>
-          <w:rFonts w:asciiTheme="majorHAnsi" w:eastAsia="Times New Roman" w:hAnsiTheme="majorHAnsi" w:cstheme="majorHAnsi"/>
-          <w:sz w:val="24"/>
-          <w:szCs w:val="24"/>
-          <w:lang w:val="en-US"/>
-        </w:rPr>
-        <w:t>#[</w:t>
-      </w:r>
-      <w:proofErr w:type="gramEnd"/>
-      <w:r>
-        <w:rPr>
-          <w:rFonts w:asciiTheme="majorHAnsi" w:eastAsia="Times New Roman" w:hAnsiTheme="majorHAnsi" w:cstheme="majorHAnsi"/>
-          <w:sz w:val="24"/>
-          <w:szCs w:val="24"/>
-          <w:lang w:val="en-US"/>
-        </w:rPr>
-        <w:t>{'name' : payload}]</w:t>
+        <w:t xml:space="preserve">   #[{'name' : payload}]</w:t>
       </w:r>
     </w:p>
     <w:p>
@@ -3452,7 +3142,6 @@
         <w:t xml:space="preserve"> &lt;/</w:t>
       </w:r>
       <w:proofErr w:type="spellStart"/>
-      <w:proofErr w:type="gramStart"/>
       <w:r>
         <w:rPr>
           <w:rFonts w:asciiTheme="majorHAnsi" w:eastAsia="Times New Roman" w:hAnsiTheme="majorHAnsi" w:cstheme="majorHAnsi"/>
@@ -3460,17 +3149,7 @@
           <w:szCs w:val="24"/>
           <w:lang w:val="en-US"/>
         </w:rPr>
-        <w:t>db:input</w:t>
-      </w:r>
-      <w:proofErr w:type="gramEnd"/>
-      <w:r>
-        <w:rPr>
-          <w:rFonts w:asciiTheme="majorHAnsi" w:eastAsia="Times New Roman" w:hAnsiTheme="majorHAnsi" w:cstheme="majorHAnsi"/>
-          <w:sz w:val="24"/>
-          <w:szCs w:val="24"/>
-          <w:lang w:val="en-US"/>
-        </w:rPr>
-        <w:t>-parameters</w:t>
+        <w:t>db:input-parameters</w:t>
       </w:r>
       <w:proofErr w:type="spellEnd"/>
       <w:r>
@@ -3522,7 +3201,6 @@
         <w:t>&lt;/</w:t>
       </w:r>
       <w:proofErr w:type="spellStart"/>
-      <w:proofErr w:type="gramStart"/>
       <w:r>
         <w:rPr>
           <w:rFonts w:asciiTheme="majorHAnsi" w:eastAsia="Times New Roman" w:hAnsiTheme="majorHAnsi" w:cstheme="majorHAnsi"/>
@@ -3533,7 +3211,6 @@
         <w:t>db:select</w:t>
       </w:r>
       <w:proofErr w:type="spellEnd"/>
-      <w:proofErr w:type="gramEnd"/>
       <w:r>
         <w:rPr>
           <w:rFonts w:asciiTheme="majorHAnsi" w:eastAsia="Times New Roman" w:hAnsiTheme="majorHAnsi" w:cstheme="majorHAnsi"/>
@@ -3571,15 +3248,7 @@
           <w:sz w:val="24"/>
           <w:szCs w:val="24"/>
         </w:rPr>
-        <w:t>B</w:t>
-      </w:r>
-      <w:r>
-        <w:rPr>
-          <w:rFonts w:asciiTheme="majorHAnsi" w:hAnsiTheme="majorHAnsi" w:cstheme="majorHAnsi"/>
-          <w:sz w:val="24"/>
-          <w:szCs w:val="24"/>
-        </w:rPr>
-        <w:t xml:space="preserve">y using prepared statements with parameterized queries and </w:t>
+        <w:t xml:space="preserve">By using prepared statements with parameterized queries and </w:t>
       </w:r>
       <w:hyperlink r:id="rId7" w:history="1">
         <w:r>
@@ -3688,7 +3357,23 @@
           <w:sz w:val="24"/>
           <w:szCs w:val="24"/>
         </w:rPr>
-        <w:t xml:space="preserve"> Security has a feature called Secure Manager which is used to store the certificates securely.</w:t>
+        <w:t xml:space="preserve"> Security has a feature called Secure Manager which is used to store the certificates securely</w:t>
+      </w:r>
+      <w:r>
+        <w:rPr>
+          <w:rFonts w:asciiTheme="majorHAnsi" w:hAnsiTheme="majorHAnsi" w:cstheme="majorHAnsi"/>
+          <w:sz w:val="24"/>
+          <w:szCs w:val="24"/>
+        </w:rPr>
+        <w:t xml:space="preserve"> in a secure vault</w:t>
+      </w:r>
+      <w:r>
+        <w:rPr>
+          <w:rFonts w:asciiTheme="majorHAnsi" w:hAnsiTheme="majorHAnsi" w:cstheme="majorHAnsi"/>
+          <w:sz w:val="24"/>
+          <w:szCs w:val="24"/>
+        </w:rPr>
+        <w:t>.</w:t>
       </w:r>
     </w:p>
     <w:p>
@@ -4121,14 +3806,29 @@
           <w:szCs w:val="24"/>
         </w:rPr>
       </w:pPr>
-      <w:proofErr w:type="gramStart"/>
-      <w:r>
-        <w:rPr>
-          <w:rFonts w:asciiTheme="majorHAnsi" w:hAnsiTheme="majorHAnsi" w:cstheme="majorHAnsi"/>
-          <w:sz w:val="24"/>
-          <w:szCs w:val="24"/>
-        </w:rPr>
-        <w:t xml:space="preserve">In </w:t>
+      <w:r>
+        <w:rPr>
+          <w:rFonts w:asciiTheme="majorHAnsi" w:hAnsiTheme="majorHAnsi" w:cstheme="majorHAnsi"/>
+          <w:sz w:val="24"/>
+          <w:szCs w:val="24"/>
+        </w:rPr>
+        <w:t>I</w:t>
+      </w:r>
+      <w:r>
+        <w:rPr>
+          <w:rFonts w:asciiTheme="majorHAnsi" w:hAnsiTheme="majorHAnsi" w:cstheme="majorHAnsi"/>
+          <w:sz w:val="24"/>
+          <w:szCs w:val="24"/>
+        </w:rPr>
+        <w:t>f</w:t>
+      </w:r>
+      <w:r>
+        <w:rPr>
+          <w:rFonts w:asciiTheme="majorHAnsi" w:hAnsiTheme="majorHAnsi" w:cstheme="majorHAnsi"/>
+          <w:sz w:val="24"/>
+          <w:szCs w:val="24"/>
+        </w:rPr>
+        <w:t xml:space="preserve"> </w:t>
       </w:r>
       <w:r>
         <w:rPr>
@@ -4136,16 +3836,7 @@
           <w:sz w:val="24"/>
           <w:szCs w:val="24"/>
         </w:rPr>
-        <w:t>,</w:t>
-      </w:r>
-      <w:proofErr w:type="gramEnd"/>
-      <w:r>
-        <w:rPr>
-          <w:rFonts w:asciiTheme="majorHAnsi" w:eastAsia="Times New Roman" w:hAnsiTheme="majorHAnsi" w:cstheme="majorHAnsi"/>
-          <w:sz w:val="24"/>
-          <w:szCs w:val="24"/>
-        </w:rPr>
-        <w:t xml:space="preserve"> a tokenization format is created with the credit card data domain and assigned to the tokenization service. A tokenization policy is applied to the API gateway.</w:t>
+        <w:t>, a tokenization format is created with the credit card data domain and assigned to the tokenization service. A tokenization policy is applied to the API gateway.</w:t>
       </w:r>
     </w:p>
     <w:p>
@@ -4232,27 +3923,7 @@
           <w:sz w:val="24"/>
           <w:szCs w:val="24"/>
         </w:rPr>
-        <w:t xml:space="preserve">How do tokens </w:t>
-      </w:r>
-      <w:proofErr w:type="gramStart"/>
-      <w:r>
-        <w:rPr>
-          <w:rFonts w:asciiTheme="majorHAnsi" w:hAnsiTheme="majorHAnsi" w:cstheme="majorHAnsi"/>
-          <w:color w:val="FF0000"/>
-          <w:sz w:val="24"/>
-          <w:szCs w:val="24"/>
-        </w:rPr>
-        <w:t>stored</w:t>
-      </w:r>
-      <w:proofErr w:type="gramEnd"/>
-      <w:r>
-        <w:rPr>
-          <w:rFonts w:asciiTheme="majorHAnsi" w:hAnsiTheme="majorHAnsi" w:cstheme="majorHAnsi"/>
-          <w:color w:val="FF0000"/>
-          <w:sz w:val="24"/>
-          <w:szCs w:val="24"/>
-        </w:rPr>
-        <w:t xml:space="preserve"> in </w:t>
+        <w:t xml:space="preserve">How do tokens stored in </w:t>
       </w:r>
       <w:proofErr w:type="spellStart"/>
       <w:r>
@@ -4486,33 +4157,15 @@
           <w:sz w:val="24"/>
           <w:szCs w:val="24"/>
         </w:rPr>
-        <w:t xml:space="preserve"> connector. This provides security </w:t>
-      </w:r>
-      <w:proofErr w:type="gramStart"/>
-      <w:r>
-        <w:rPr>
-          <w:rFonts w:asciiTheme="majorHAnsi" w:hAnsiTheme="majorHAnsi" w:cstheme="majorHAnsi"/>
-          <w:sz w:val="24"/>
-          <w:szCs w:val="24"/>
-        </w:rPr>
-        <w:t xml:space="preserve">even </w:t>
-      </w:r>
-      <w:r>
-        <w:rPr>
-          <w:rFonts w:asciiTheme="majorHAnsi" w:hAnsiTheme="majorHAnsi" w:cstheme="majorHAnsi"/>
-          <w:sz w:val="24"/>
-          <w:szCs w:val="24"/>
-        </w:rPr>
-        <w:t xml:space="preserve"> if</w:t>
-      </w:r>
-      <w:proofErr w:type="gramEnd"/>
-      <w:r>
-        <w:rPr>
-          <w:rFonts w:asciiTheme="majorHAnsi" w:hAnsiTheme="majorHAnsi" w:cstheme="majorHAnsi"/>
-          <w:sz w:val="24"/>
-          <w:szCs w:val="24"/>
-        </w:rPr>
-        <w:t xml:space="preserve"> </w:t>
+        <w:t xml:space="preserve"> connector. This provides security even </w:t>
+      </w:r>
+      <w:r>
+        <w:rPr>
+          <w:rFonts w:asciiTheme="majorHAnsi" w:hAnsiTheme="majorHAnsi" w:cstheme="majorHAnsi"/>
+          <w:sz w:val="24"/>
+          <w:szCs w:val="24"/>
+        </w:rPr>
+        <w:t xml:space="preserve"> if </w:t>
       </w:r>
       <w:r>
         <w:rPr>
@@ -4683,44 +4336,7 @@
           <w:sz w:val="24"/>
           <w:szCs w:val="24"/>
         </w:rPr>
-        <w:t xml:space="preserve">To encrypt </w:t>
-      </w:r>
-      <w:proofErr w:type="gramStart"/>
-      <w:r>
-        <w:rPr>
-          <w:rFonts w:asciiTheme="majorHAnsi" w:hAnsiTheme="majorHAnsi" w:cstheme="majorHAnsi"/>
-          <w:sz w:val="24"/>
-          <w:szCs w:val="24"/>
-        </w:rPr>
-        <w:t>information</w:t>
-      </w:r>
-      <w:proofErr w:type="gramEnd"/>
-      <w:r>
-        <w:rPr>
-          <w:rFonts w:asciiTheme="majorHAnsi" w:hAnsiTheme="majorHAnsi" w:cstheme="majorHAnsi"/>
-          <w:sz w:val="24"/>
-          <w:szCs w:val="24"/>
-        </w:rPr>
-        <w:t xml:space="preserve"> we can implement either symmetric or asymmetric encryption </w:t>
-      </w:r>
-    </w:p>
-    <w:p>
-      <w:pPr>
-        <w:spacing w:after="0"/>
-        <w:ind w:left="720"/>
-        <w:rPr>
-          <w:rFonts w:asciiTheme="majorHAnsi" w:hAnsiTheme="majorHAnsi" w:cstheme="majorHAnsi"/>
-          <w:sz w:val="24"/>
-          <w:szCs w:val="24"/>
-        </w:rPr>
-      </w:pPr>
-      <w:r>
-        <w:rPr>
-          <w:rFonts w:asciiTheme="majorHAnsi" w:hAnsiTheme="majorHAnsi" w:cstheme="majorHAnsi"/>
-          <w:sz w:val="24"/>
-          <w:szCs w:val="24"/>
-        </w:rPr>
-        <w:t xml:space="preserve">For </w:t>
+        <w:t xml:space="preserve">We can encrypt the sensitive in formation in </w:t>
       </w:r>
       <w:proofErr w:type="spellStart"/>
       <w:r>
@@ -4729,7 +4345,7 @@
           <w:sz w:val="24"/>
           <w:szCs w:val="24"/>
         </w:rPr>
-        <w:t>assymmetic</w:t>
+        <w:t>anypoint</w:t>
       </w:r>
       <w:proofErr w:type="spellEnd"/>
       <w:r>
@@ -4738,27 +4354,102 @@
           <w:sz w:val="24"/>
           <w:szCs w:val="24"/>
         </w:rPr>
-        <w:t xml:space="preserve"> encryption we can use – </w:t>
-      </w:r>
-      <w:proofErr w:type="spellStart"/>
-      <w:r>
-        <w:rPr>
-          <w:rFonts w:asciiTheme="majorHAnsi" w:hAnsiTheme="majorHAnsi" w:cstheme="majorHAnsi"/>
-          <w:sz w:val="24"/>
-          <w:szCs w:val="24"/>
-        </w:rPr>
-        <w:t>Trus</w:t>
-      </w:r>
-      <w:r>
-        <w:rPr>
-          <w:rFonts w:asciiTheme="majorHAnsi" w:hAnsiTheme="majorHAnsi" w:cstheme="majorHAnsi"/>
-          <w:sz w:val="24"/>
-          <w:szCs w:val="24"/>
-        </w:rPr>
-        <w:t>S</w:t>
+        <w:t xml:space="preserve"> using encryption techniques, tokenization</w:t>
       </w:r>
       <w:bookmarkStart w:id="2" w:name="_GoBack"/>
       <w:bookmarkEnd w:id="2"/>
+      <w:r>
+        <w:rPr>
+          <w:rFonts w:asciiTheme="majorHAnsi" w:hAnsiTheme="majorHAnsi" w:cstheme="majorHAnsi"/>
+          <w:sz w:val="24"/>
+          <w:szCs w:val="24"/>
+        </w:rPr>
+        <w:t xml:space="preserve"> service or masking.</w:t>
+      </w:r>
+    </w:p>
+    <w:p>
+      <w:pPr>
+        <w:spacing w:after="0"/>
+        <w:ind w:left="720"/>
+        <w:rPr>
+          <w:rFonts w:asciiTheme="majorHAnsi" w:hAnsiTheme="majorHAnsi" w:cstheme="majorHAnsi"/>
+          <w:sz w:val="24"/>
+          <w:szCs w:val="24"/>
+        </w:rPr>
+      </w:pPr>
+    </w:p>
+    <w:p>
+      <w:pPr>
+        <w:spacing w:after="0"/>
+        <w:ind w:left="720"/>
+        <w:rPr>
+          <w:rFonts w:asciiTheme="majorHAnsi" w:hAnsiTheme="majorHAnsi" w:cstheme="majorHAnsi"/>
+          <w:sz w:val="24"/>
+          <w:szCs w:val="24"/>
+        </w:rPr>
+      </w:pPr>
+      <w:r>
+        <w:rPr>
+          <w:rFonts w:asciiTheme="majorHAnsi" w:hAnsiTheme="majorHAnsi" w:cstheme="majorHAnsi"/>
+          <w:sz w:val="24"/>
+          <w:szCs w:val="24"/>
+        </w:rPr>
+        <w:t xml:space="preserve">To encrypt information we can implement either symmetric or asymmetric encryption </w:t>
+      </w:r>
+    </w:p>
+    <w:p>
+      <w:pPr>
+        <w:spacing w:after="0"/>
+        <w:ind w:left="720"/>
+        <w:rPr>
+          <w:rFonts w:asciiTheme="majorHAnsi" w:hAnsiTheme="majorHAnsi" w:cstheme="majorHAnsi"/>
+          <w:sz w:val="24"/>
+          <w:szCs w:val="24"/>
+        </w:rPr>
+      </w:pPr>
+      <w:r>
+        <w:rPr>
+          <w:rFonts w:asciiTheme="majorHAnsi" w:hAnsiTheme="majorHAnsi" w:cstheme="majorHAnsi"/>
+          <w:sz w:val="24"/>
+          <w:szCs w:val="24"/>
+        </w:rPr>
+        <w:t xml:space="preserve">For </w:t>
+      </w:r>
+      <w:proofErr w:type="spellStart"/>
+      <w:r>
+        <w:rPr>
+          <w:rFonts w:asciiTheme="majorHAnsi" w:hAnsiTheme="majorHAnsi" w:cstheme="majorHAnsi"/>
+          <w:sz w:val="24"/>
+          <w:szCs w:val="24"/>
+        </w:rPr>
+        <w:t>assymmetic</w:t>
+      </w:r>
+      <w:proofErr w:type="spellEnd"/>
+      <w:r>
+        <w:rPr>
+          <w:rFonts w:asciiTheme="majorHAnsi" w:hAnsiTheme="majorHAnsi" w:cstheme="majorHAnsi"/>
+          <w:sz w:val="24"/>
+          <w:szCs w:val="24"/>
+        </w:rPr>
+        <w:t xml:space="preserve"> encryption we can use – </w:t>
+      </w:r>
+      <w:proofErr w:type="spellStart"/>
+      <w:r>
+        <w:rPr>
+          <w:rFonts w:asciiTheme="majorHAnsi" w:hAnsiTheme="majorHAnsi" w:cstheme="majorHAnsi"/>
+          <w:sz w:val="24"/>
+          <w:szCs w:val="24"/>
+        </w:rPr>
+        <w:t>Trus</w:t>
+      </w:r>
+      <w:r>
+        <w:rPr>
+          <w:rFonts w:asciiTheme="majorHAnsi" w:hAnsiTheme="majorHAnsi" w:cstheme="majorHAnsi"/>
+          <w:sz w:val="24"/>
+          <w:szCs w:val="24"/>
+        </w:rPr>
+        <w:t>S</w:t>
+      </w:r>
       <w:r>
         <w:rPr>
           <w:rFonts w:asciiTheme="majorHAnsi" w:hAnsiTheme="majorHAnsi" w:cstheme="majorHAnsi"/>
